--- a/mockup/데모영상/K해커톤 서비스 데모 영상.docx
+++ b/mockup/데모영상/K해커톤 서비스 데모 영상.docx
@@ -55,25 +55,46 @@
           <w:sz w:val="36"/>
           <w:szCs w:val="36"/>
         </w:rPr>
-        <w:t xml:space="preserve">스토리 보드 </w:t>
-      </w:r>
-      <w:r>
-        <w:rPr>
+        <w:t xml:space="preserve">스토리 </w:t>
+      </w:r>
+      <w:proofErr w:type="gramStart"/>
+      <w:r>
+        <w:rPr>
+          <w:rFonts w:hint="eastAsia"/>
           <w:b/>
           <w:bCs/>
           <w:sz w:val="36"/>
           <w:szCs w:val="36"/>
         </w:rPr>
-        <w:t xml:space="preserve">/ </w:t>
-      </w:r>
-      <w:r>
-        <w:rPr>
-          <w:rFonts w:hint="eastAsia"/>
+        <w:t xml:space="preserve">보드 </w:t>
+      </w:r>
+      <w:r>
+        <w:rPr>
           <w:b/>
           <w:bCs/>
           <w:sz w:val="36"/>
           <w:szCs w:val="36"/>
         </w:rPr>
+        <w:t>/</w:t>
+      </w:r>
+      <w:proofErr w:type="gramEnd"/>
+      <w:r>
+        <w:rPr>
+          <w:b/>
+          <w:bCs/>
+          <w:sz w:val="36"/>
+          <w:szCs w:val="36"/>
+        </w:rPr>
+        <w:t xml:space="preserve"> </w:t>
+      </w:r>
+      <w:r>
+        <w:rPr>
+          <w:rFonts w:hint="eastAsia"/>
+          <w:b/>
+          <w:bCs/>
+          <w:sz w:val="36"/>
+          <w:szCs w:val="36"/>
+        </w:rPr>
         <w:t>시나리오</w:t>
       </w:r>
     </w:p>
@@ -95,12 +116,20 @@
         <w:autoSpaceDE/>
         <w:autoSpaceDN/>
       </w:pPr>
+      <w:proofErr w:type="spellStart"/>
       <w:r>
         <w:rPr>
           <w:rFonts w:hint="eastAsia"/>
         </w:rPr>
         <w:lastRenderedPageBreak/>
-        <w:t>이거대로 만들 거임</w:t>
+        <w:t>이거대로</w:t>
+      </w:r>
+      <w:proofErr w:type="spellEnd"/>
+      <w:r>
+        <w:rPr>
+          <w:rFonts w:hint="eastAsia"/>
+        </w:rPr>
+        <w:t xml:space="preserve"> 만들 거임</w:t>
       </w:r>
     </w:p>
     <w:p>
@@ -109,11 +138,8 @@
         <w:wordWrap/>
         <w:autoSpaceDE/>
         <w:autoSpaceDN/>
-        <w:rPr>
-          <w:rFonts w:hint="eastAsia"/>
-        </w:rPr>
-      </w:pPr>
-      <w:hyperlink r:id="rId4" w:history="1">
+      </w:pPr>
+      <w:hyperlink r:id="rId6" w:history="1">
         <w:r>
           <w:rPr>
             <w:rStyle w:val="a5"/>
@@ -152,7 +178,7 @@
                     </pic:cNvPicPr>
                   </pic:nvPicPr>
                   <pic:blipFill>
-                    <a:blip r:embed="rId5">
+                    <a:blip r:embed="rId7">
                       <a:extLst>
                         <a:ext uri="{28A0092B-C50C-407E-A947-70E740481C1C}">
                           <a14:useLocalDpi xmlns:a14="http://schemas.microsoft.com/office/drawing/2010/main" val="0"/>
@@ -196,11 +222,261 @@
       </w:r>
     </w:p>
     <w:p>
+      <w:r>
+        <w:rPr>
+          <w:rFonts w:hint="eastAsia"/>
+        </w:rPr>
+        <w:lastRenderedPageBreak/>
+        <w:t>아이들이 다니는 우리 동네,</w:t>
+      </w:r>
+      <w:r>
+        <w:t xml:space="preserve"> </w:t>
+      </w:r>
+      <w:r>
+        <w:rPr>
+          <w:rFonts w:hint="eastAsia"/>
+        </w:rPr>
+        <w:t>평범해 보이는 이 길목에는 여러가지 위험요소들이 있습니다.</w:t>
+      </w:r>
+    </w:p>
+    <w:p>
+      <w:r>
+        <w:rPr>
+          <w:rFonts w:hint="eastAsia"/>
+        </w:rPr>
+        <w:t>으슥하고 어두운 골목길,</w:t>
+      </w:r>
+      <w:r>
+        <w:t xml:space="preserve"> </w:t>
+      </w:r>
+      <w:r>
+        <w:rPr>
+          <w:rFonts w:hint="eastAsia"/>
+        </w:rPr>
+        <w:t>불량식품을 파는 구멍 가게,</w:t>
+      </w:r>
+      <w:r>
+        <w:t xml:space="preserve"> </w:t>
+      </w:r>
+      <w:r>
+        <w:rPr>
+          <w:rFonts w:hint="eastAsia"/>
+        </w:rPr>
+        <w:t xml:space="preserve">검은 매연을 </w:t>
+      </w:r>
+      <w:proofErr w:type="spellStart"/>
+      <w:r>
+        <w:rPr>
+          <w:rFonts w:hint="eastAsia"/>
+        </w:rPr>
+        <w:t>뿜어대는</w:t>
+      </w:r>
+      <w:proofErr w:type="spellEnd"/>
+      <w:r>
+        <w:rPr>
+          <w:rFonts w:hint="eastAsia"/>
+        </w:rPr>
+        <w:t xml:space="preserve"> 공장,</w:t>
+      </w:r>
+      <w:r>
+        <w:t xml:space="preserve"> </w:t>
+      </w:r>
+      <w:r>
+        <w:rPr>
+          <w:rFonts w:hint="eastAsia"/>
+        </w:rPr>
+        <w:t xml:space="preserve">위험한 건축자제들이 잔뜩 </w:t>
+      </w:r>
+      <w:proofErr w:type="spellStart"/>
+      <w:r>
+        <w:rPr>
+          <w:rFonts w:hint="eastAsia"/>
+        </w:rPr>
+        <w:t>쌓여있는</w:t>
+      </w:r>
+      <w:proofErr w:type="spellEnd"/>
+      <w:r>
+        <w:rPr>
+          <w:rFonts w:hint="eastAsia"/>
+        </w:rPr>
+        <w:t xml:space="preserve"> 공사장</w:t>
+      </w:r>
+      <w:r>
+        <w:rPr>
+          <w:rFonts w:hint="eastAsia"/>
+        </w:rPr>
+        <w:t>과</w:t>
+      </w:r>
+      <w:r>
+        <w:rPr>
+          <w:rFonts w:hint="eastAsia"/>
+        </w:rPr>
+        <w:t xml:space="preserve"> 같은 장소에서 오는 위험들</w:t>
+      </w:r>
+    </w:p>
+    <w:p>
+      <w:r>
+        <w:rPr>
+          <w:rFonts w:hint="eastAsia"/>
+        </w:rPr>
+        <w:t xml:space="preserve">신호등이 </w:t>
+      </w:r>
+      <w:proofErr w:type="spellStart"/>
+      <w:r>
+        <w:rPr>
+          <w:rFonts w:hint="eastAsia"/>
+        </w:rPr>
+        <w:t>고장나거나</w:t>
+      </w:r>
+      <w:proofErr w:type="spellEnd"/>
+      <w:r>
+        <w:rPr>
+          <w:rFonts w:hint="eastAsia"/>
+        </w:rPr>
+        <w:t>,</w:t>
+      </w:r>
+      <w:r>
+        <w:t xml:space="preserve"> </w:t>
+      </w:r>
+      <w:proofErr w:type="spellStart"/>
+      <w:r>
+        <w:rPr>
+          <w:rFonts w:hint="eastAsia"/>
+        </w:rPr>
+        <w:t>도보블럭이</w:t>
+      </w:r>
+      <w:proofErr w:type="spellEnd"/>
+      <w:r>
+        <w:rPr>
+          <w:rFonts w:hint="eastAsia"/>
+        </w:rPr>
+        <w:t xml:space="preserve"> 파손되어 있고,</w:t>
+      </w:r>
+      <w:r>
+        <w:t xml:space="preserve"> </w:t>
+      </w:r>
+      <w:r>
+        <w:rPr>
+          <w:rFonts w:hint="eastAsia"/>
+        </w:rPr>
+        <w:t>인도가 없는 것과 같은 시설부실로 오는 위험들까지 아이들에게 해를 입힐 수 있는 많은 요소들이 있습니다.</w:t>
+      </w:r>
+    </w:p>
+    <w:p>
       <w:pPr>
         <w:widowControl/>
         <w:wordWrap/>
         <w:autoSpaceDE/>
         <w:autoSpaceDN/>
+      </w:pPr>
+      <w:r>
+        <w:rPr>
+          <w:rFonts w:hint="eastAsia"/>
+        </w:rPr>
+        <w:t>걱정되는 아이들의 통행로,</w:t>
+      </w:r>
+      <w:r>
+        <w:t xml:space="preserve"> </w:t>
+      </w:r>
+      <w:r>
+        <w:rPr>
+          <w:rFonts w:hint="eastAsia"/>
+        </w:rPr>
+        <w:t>이런 요소를 대비하거나 피할 수 있는 방법이 있다면</w:t>
+      </w:r>
+      <w:r>
+        <w:t xml:space="preserve"> </w:t>
+      </w:r>
+      <w:r>
+        <w:rPr>
+          <w:rFonts w:hint="eastAsia"/>
+        </w:rPr>
+        <w:t>좋지 않을까요?</w:t>
+      </w:r>
+    </w:p>
+    <w:p>
+      <w:pPr>
+        <w:widowControl/>
+        <w:wordWrap/>
+        <w:autoSpaceDE/>
+        <w:autoSpaceDN/>
+      </w:pPr>
+      <w:proofErr w:type="spellStart"/>
+      <w:r>
+        <w:rPr>
+          <w:rFonts w:hint="eastAsia"/>
+        </w:rPr>
+        <w:t>우리아이</w:t>
+      </w:r>
+      <w:proofErr w:type="spellEnd"/>
+      <w:r>
+        <w:rPr>
+          <w:rFonts w:hint="eastAsia"/>
+        </w:rPr>
+        <w:t xml:space="preserve"> </w:t>
+      </w:r>
+      <w:proofErr w:type="spellStart"/>
+      <w:r>
+        <w:rPr>
+          <w:rFonts w:hint="eastAsia"/>
+        </w:rPr>
+        <w:t>걸음맵은</w:t>
+      </w:r>
+      <w:proofErr w:type="spellEnd"/>
+      <w:r>
+        <w:rPr>
+          <w:rFonts w:hint="eastAsia"/>
+        </w:rPr>
+        <w:t xml:space="preserve"> </w:t>
+      </w:r>
+    </w:p>
+    <w:p>
+      <w:pPr>
+        <w:widowControl/>
+        <w:wordWrap/>
+        <w:autoSpaceDE/>
+        <w:autoSpaceDN/>
+      </w:pPr>
+    </w:p>
+    <w:p>
+      <w:pPr>
+        <w:widowControl/>
+        <w:wordWrap/>
+        <w:autoSpaceDE/>
+        <w:autoSpaceDN/>
+        <w:rPr>
+          <w:rFonts w:hint="eastAsia"/>
+        </w:rPr>
+      </w:pPr>
+    </w:p>
+    <w:p>
+      <w:pPr>
+        <w:widowControl/>
+        <w:wordWrap/>
+        <w:autoSpaceDE/>
+        <w:autoSpaceDN/>
+      </w:pPr>
+      <w:r>
+        <w:br w:type="page"/>
+      </w:r>
+    </w:p>
+    <w:p>
+      <w:pPr>
+        <w:widowControl/>
+        <w:wordWrap/>
+        <w:autoSpaceDE/>
+        <w:autoSpaceDN/>
+      </w:pPr>
+    </w:p>
+    <w:p>
+      <w:pPr>
+        <w:widowControl/>
+        <w:wordWrap/>
+        <w:autoSpaceDE/>
+        <w:autoSpaceDN/>
+        <w:rPr>
+          <w:rFonts w:hint="eastAsia"/>
+        </w:rPr>
       </w:pPr>
     </w:p>
     <w:tbl>
@@ -283,9 +559,9 @@
                   <o:lock v:ext="edit" aspectratio="t"/>
                 </v:shapetype>
                 <v:shape id="_x0000_i1025" type="#_x0000_t75" style="width:451.5pt;height:234pt" o:ole="">
-                  <v:imagedata r:id="rId6" o:title=""/>
+                  <v:imagedata r:id="rId8" o:title=""/>
                 </v:shape>
-                <o:OLEObject Type="Embed" ProgID="PBrush" ShapeID="_x0000_i1025" DrawAspect="Content" ObjectID="_1657912204" r:id="rId7"/>
+                <o:OLEObject Type="Embed" ProgID="PBrush" ShapeID="_x0000_i1025" DrawAspect="Content" ObjectID="_1657997925" r:id="rId9"/>
               </w:object>
             </w:r>
           </w:p>
@@ -465,6 +741,14 @@
             <w:pPr>
               <w:jc w:val="center"/>
             </w:pPr>
+            <w:r>
+              <w:object w:dxaOrig="10656" w:dyaOrig="10992" w14:anchorId="26F35182">
+                <v:shape id="_x0000_i1026" type="#_x0000_t75" style="width:239pt;height:246pt" o:ole="">
+                  <v:imagedata r:id="rId10" o:title=""/>
+                </v:shape>
+                <o:OLEObject Type="Embed" ProgID="PBrush" ShapeID="_x0000_i1026" DrawAspect="Content" ObjectID="_1657997926" r:id="rId11"/>
+              </w:object>
+            </w:r>
           </w:p>
         </w:tc>
       </w:tr>
@@ -527,13 +811,34 @@
           <w:tcPr>
             <w:tcW w:w="4508" w:type="dxa"/>
           </w:tcPr>
-          <w:p/>
-        </w:tc>
-        <w:tc>
-          <w:tcPr>
-            <w:tcW w:w="4508" w:type="dxa"/>
-          </w:tcPr>
-          <w:p/>
+          <w:p>
+            <w:r>
+              <w:rPr>
+                <w:rFonts w:hint="eastAsia"/>
+              </w:rPr>
+              <w:t>지도에 요소들이 하나씩 등장하며</w:t>
+            </w:r>
+          </w:p>
+          <w:p>
+            <w:r>
+              <w:rPr>
+                <w:rFonts w:hint="eastAsia"/>
+              </w:rPr>
+              <w:t>위험한 길을 표현해낸다.</w:t>
+            </w:r>
+          </w:p>
+        </w:tc>
+        <w:tc>
+          <w:tcPr>
+            <w:tcW w:w="4508" w:type="dxa"/>
+          </w:tcPr>
+          <w:p>
+            <w:pPr>
+              <w:rPr>
+                <w:rFonts w:hint="eastAsia"/>
+              </w:rPr>
+            </w:pPr>
+          </w:p>
         </w:tc>
       </w:tr>
     </w:tbl>
@@ -1991,6 +2296,56 @@
     </w:sectPr>
   </w:body>
 </w:document>
+</file>
+
+<file path=word/endnotes.xml><?xml version="1.0" encoding="utf-8"?>
+<w:endnotes xmlns:wpc="http://schemas.microsoft.com/office/word/2010/wordprocessingCanvas" xmlns:cx="http://schemas.microsoft.com/office/drawing/2014/chartex" xmlns:cx1="http://schemas.microsoft.com/office/drawing/2015/9/8/chartex" xmlns:cx2="http://schemas.microsoft.com/office/drawing/2015/10/21/chartex" xmlns:cx3="http://schemas.microsoft.com/office/drawing/2016/5/9/chartex" xmlns:cx4="http://schemas.microsoft.com/office/drawing/2016/5/10/chartex" xmlns:cx5="http://schemas.microsoft.com/office/drawing/2016/5/11/chartex" xmlns:cx6="http://schemas.microsoft.com/office/drawing/2016/5/12/chartex" xmlns:cx7="http://schemas.microsoft.com/office/drawing/2016/5/13/chartex" xmlns:cx8="http://schemas.microsoft.com/office/drawing/2016/5/14/chartex" xmlns:mc="http://schemas.openxmlformats.org/markup-compatibility/2006" xmlns:aink="http://schemas.microsoft.com/office/drawing/2016/ink" xmlns:am3d="http://schemas.microsoft.com/office/drawing/2017/model3d" xmlns:o="urn:schemas-microsoft-com:office:office" xmlns:r="http://schemas.openxmlformats.org/officeDocument/2006/relationships" xmlns:m="http://schemas.openxmlformats.org/officeDocument/2006/math" xmlns:v="urn:schemas-microsoft-com:vml" xmlns:wp14="http://schemas.microsoft.com/office/word/2010/wordprocessingDrawing" xmlns:wp="http://schemas.openxmlformats.org/drawingml/2006/wordprocessingDrawing" xmlns:w10="urn:schemas-microsoft-com:office:word" xmlns:w="http://schemas.openxmlformats.org/wordprocessingml/2006/main" xmlns:w14="http://schemas.microsoft.com/office/word/2010/wordml" xmlns:w15="http://schemas.microsoft.com/office/word/2012/wordml" xmlns:w16cex="http://schemas.microsoft.com/office/word/2018/wordml/cex" xmlns:w16cid="http://schemas.microsoft.com/office/word/2016/wordml/cid" xmlns:w16="http://schemas.microsoft.com/office/word/2018/wordml" xmlns:w16se="http://schemas.microsoft.com/office/word/2015/wordml/symex" xmlns:wpg="http://schemas.microsoft.com/office/word/2010/wordprocessingGroup" xmlns:wpi="http://schemas.microsoft.com/office/word/2010/wordprocessingInk" xmlns:wne="http://schemas.microsoft.com/office/word/2006/wordml" xmlns:wps="http://schemas.microsoft.com/office/word/2010/wordprocessingShape" mc:Ignorable="w14 w15 w16se w16cid w16 w16cex wp14">
+  <w:endnote w:type="separator" w:id="-1">
+    <w:p>
+      <w:pPr>
+        <w:spacing w:after="0" w:line="240" w:lineRule="auto"/>
+      </w:pPr>
+      <w:r>
+        <w:separator/>
+      </w:r>
+    </w:p>
+  </w:endnote>
+  <w:endnote w:type="continuationSeparator" w:id="0">
+    <w:p>
+      <w:pPr>
+        <w:spacing w:after="0" w:line="240" w:lineRule="auto"/>
+      </w:pPr>
+      <w:r>
+        <w:continuationSeparator/>
+      </w:r>
+    </w:p>
+  </w:endnote>
+</w:endnotes>
+</file>
+
+<file path=word/footnotes.xml><?xml version="1.0" encoding="utf-8"?>
+<w:footnotes xmlns:wpc="http://schemas.microsoft.com/office/word/2010/wordprocessingCanvas" xmlns:cx="http://schemas.microsoft.com/office/drawing/2014/chartex" xmlns:cx1="http://schemas.microsoft.com/office/drawing/2015/9/8/chartex" xmlns:cx2="http://schemas.microsoft.com/office/drawing/2015/10/21/chartex" xmlns:cx3="http://schemas.microsoft.com/office/drawing/2016/5/9/chartex" xmlns:cx4="http://schemas.microsoft.com/office/drawing/2016/5/10/chartex" xmlns:cx5="http://schemas.microsoft.com/office/drawing/2016/5/11/chartex" xmlns:cx6="http://schemas.microsoft.com/office/drawing/2016/5/12/chartex" xmlns:cx7="http://schemas.microsoft.com/office/drawing/2016/5/13/chartex" xmlns:cx8="http://schemas.microsoft.com/office/drawing/2016/5/14/chartex" xmlns:mc="http://schemas.openxmlformats.org/markup-compatibility/2006" xmlns:aink="http://schemas.microsoft.com/office/drawing/2016/ink" xmlns:am3d="http://schemas.microsoft.com/office/drawing/2017/model3d" xmlns:o="urn:schemas-microsoft-com:office:office" xmlns:r="http://schemas.openxmlformats.org/officeDocument/2006/relationships" xmlns:m="http://schemas.openxmlformats.org/officeDocument/2006/math" xmlns:v="urn:schemas-microsoft-com:vml" xmlns:wp14="http://schemas.microsoft.com/office/word/2010/wordprocessingDrawing" xmlns:wp="http://schemas.openxmlformats.org/drawingml/2006/wordprocessingDrawing" xmlns:w10="urn:schemas-microsoft-com:office:word" xmlns:w="http://schemas.openxmlformats.org/wordprocessingml/2006/main" xmlns:w14="http://schemas.microsoft.com/office/word/2010/wordml" xmlns:w15="http://schemas.microsoft.com/office/word/2012/wordml" xmlns:w16cex="http://schemas.microsoft.com/office/word/2018/wordml/cex" xmlns:w16cid="http://schemas.microsoft.com/office/word/2016/wordml/cid" xmlns:w16="http://schemas.microsoft.com/office/word/2018/wordml" xmlns:w16se="http://schemas.microsoft.com/office/word/2015/wordml/symex" xmlns:wpg="http://schemas.microsoft.com/office/word/2010/wordprocessingGroup" xmlns:wpi="http://schemas.microsoft.com/office/word/2010/wordprocessingInk" xmlns:wne="http://schemas.microsoft.com/office/word/2006/wordml" xmlns:wps="http://schemas.microsoft.com/office/word/2010/wordprocessingShape" mc:Ignorable="w14 w15 w16se w16cid w16 w16cex wp14">
+  <w:footnote w:type="separator" w:id="-1">
+    <w:p>
+      <w:pPr>
+        <w:spacing w:after="0" w:line="240" w:lineRule="auto"/>
+      </w:pPr>
+      <w:r>
+        <w:separator/>
+      </w:r>
+    </w:p>
+  </w:footnote>
+  <w:footnote w:type="continuationSeparator" w:id="0">
+    <w:p>
+      <w:pPr>
+        <w:spacing w:after="0" w:line="240" w:lineRule="auto"/>
+      </w:pPr>
+      <w:r>
+        <w:continuationSeparator/>
+      </w:r>
+    </w:p>
+  </w:footnote>
+</w:footnotes>
 </file>
 
 <file path=word/styles.xml><?xml version="1.0" encoding="utf-8"?>
@@ -2473,6 +2828,50 @@
       <w:u w:val="single"/>
     </w:rPr>
   </w:style>
+  <w:style w:type="paragraph" w:styleId="a6">
+    <w:name w:val="header"/>
+    <w:basedOn w:val="a"/>
+    <w:link w:val="Char"/>
+    <w:uiPriority w:val="99"/>
+    <w:unhideWhenUsed/>
+    <w:rsid w:val="00741038"/>
+    <w:pPr>
+      <w:tabs>
+        <w:tab w:val="center" w:pos="4513"/>
+        <w:tab w:val="right" w:pos="9026"/>
+      </w:tabs>
+      <w:snapToGrid w:val="0"/>
+    </w:pPr>
+  </w:style>
+  <w:style w:type="character" w:customStyle="1" w:styleId="Char">
+    <w:name w:val="머리글 Char"/>
+    <w:basedOn w:val="a0"/>
+    <w:link w:val="a6"/>
+    <w:uiPriority w:val="99"/>
+    <w:rsid w:val="00741038"/>
+  </w:style>
+  <w:style w:type="paragraph" w:styleId="a7">
+    <w:name w:val="footer"/>
+    <w:basedOn w:val="a"/>
+    <w:link w:val="Char0"/>
+    <w:uiPriority w:val="99"/>
+    <w:unhideWhenUsed/>
+    <w:rsid w:val="00741038"/>
+    <w:pPr>
+      <w:tabs>
+        <w:tab w:val="center" w:pos="4513"/>
+        <w:tab w:val="right" w:pos="9026"/>
+      </w:tabs>
+      <w:snapToGrid w:val="0"/>
+    </w:pPr>
+  </w:style>
+  <w:style w:type="character" w:customStyle="1" w:styleId="Char0">
+    <w:name w:val="바닥글 Char"/>
+    <w:basedOn w:val="a0"/>
+    <w:link w:val="a7"/>
+    <w:uiPriority w:val="99"/>
+    <w:rsid w:val="00741038"/>
+  </w:style>
 </w:styles>
 </file>
 

--- a/mockup/데모영상/K해커톤 서비스 데모 영상.docx
+++ b/mockup/데모영상/K해커톤 서비스 데모 영상.docx
@@ -396,10 +396,7 @@
     </w:p>
     <w:p>
       <w:pPr>
-        <w:widowControl/>
         <w:wordWrap/>
-        <w:autoSpaceDE/>
-        <w:autoSpaceDN/>
       </w:pPr>
       <w:proofErr w:type="spellStart"/>
       <w:r>
@@ -428,6 +425,18 @@
           <w:rFonts w:hint="eastAsia"/>
         </w:rPr>
         <w:t xml:space="preserve"> </w:t>
+      </w:r>
+      <w:r>
+        <w:rPr>
+          <w:rFonts w:hint="eastAsia"/>
+        </w:rPr>
+        <w:t>어린아이들의 외부 활동이 더욱 안전할 수 있도록 위험 지역을 피해 안전한 길로 안내해주는 서비스</w:t>
+      </w:r>
+      <w:r>
+        <w:rPr>
+          <w:rFonts w:hint="eastAsia"/>
+        </w:rPr>
+        <w:t>입니다.</w:t>
       </w:r>
     </w:p>
     <w:p>
@@ -436,7 +445,22 @@
         <w:wordWrap/>
         <w:autoSpaceDE/>
         <w:autoSpaceDN/>
+        <w:rPr>
+          <w:rFonts w:hint="eastAsia"/>
+        </w:rPr>
       </w:pPr>
+      <w:r>
+        <w:rPr>
+          <w:rFonts w:hint="eastAsia"/>
+        </w:rPr>
+        <w:t>메인 지도 화면을 통해서</w:t>
+      </w:r>
+      <w:r>
+        <w:rPr>
+          <w:rFonts w:hint="eastAsia"/>
+        </w:rPr>
+        <w:t xml:space="preserve"> 현재 위치 주변의 위험지들을 볼 수 있습니다.</w:t>
+      </w:r>
     </w:p>
     <w:p>
       <w:pPr>
@@ -561,7 +585,7 @@
                 <v:shape id="_x0000_i1025" type="#_x0000_t75" style="width:451.5pt;height:234pt" o:ole="">
                   <v:imagedata r:id="rId8" o:title=""/>
                 </v:shape>
-                <o:OLEObject Type="Embed" ProgID="PBrush" ShapeID="_x0000_i1025" DrawAspect="Content" ObjectID="_1657997925" r:id="rId9"/>
+                <o:OLEObject Type="Embed" ProgID="PBrush" ShapeID="_x0000_i1025" DrawAspect="Content" ObjectID="_1658002841" r:id="rId9"/>
               </w:object>
             </w:r>
           </w:p>
@@ -746,7 +770,7 @@
                 <v:shape id="_x0000_i1026" type="#_x0000_t75" style="width:239pt;height:246pt" o:ole="">
                   <v:imagedata r:id="rId10" o:title=""/>
                 </v:shape>
-                <o:OLEObject Type="Embed" ProgID="PBrush" ShapeID="_x0000_i1026" DrawAspect="Content" ObjectID="_1657997926" r:id="rId11"/>
+                <o:OLEObject Type="Embed" ProgID="PBrush" ShapeID="_x0000_i1026" DrawAspect="Content" ObjectID="_1658002842" r:id="rId11"/>
               </w:object>
             </w:r>
           </w:p>
@@ -2758,7 +2782,6 @@
   <w:style w:type="character" w:default="1" w:styleId="a0">
     <w:name w:val="Default Paragraph Font"/>
     <w:uiPriority w:val="1"/>
-    <w:semiHidden/>
     <w:unhideWhenUsed/>
   </w:style>
   <w:style w:type="table" w:default="1" w:styleId="a1">
@@ -2871,6 +2894,28 @@
     <w:link w:val="a7"/>
     <w:uiPriority w:val="99"/>
     <w:rsid w:val="00741038"/>
+  </w:style>
+  <w:style w:type="paragraph" w:styleId="a8">
+    <w:name w:val="Normal (Web)"/>
+    <w:basedOn w:val="a"/>
+    <w:uiPriority w:val="99"/>
+    <w:semiHidden/>
+    <w:unhideWhenUsed/>
+    <w:rsid w:val="006C733C"/>
+    <w:pPr>
+      <w:widowControl/>
+      <w:wordWrap/>
+      <w:autoSpaceDE/>
+      <w:autoSpaceDN/>
+      <w:spacing w:before="100" w:beforeAutospacing="1" w:after="100" w:afterAutospacing="1" w:line="240" w:lineRule="auto"/>
+      <w:jc w:val="left"/>
+    </w:pPr>
+    <w:rPr>
+      <w:rFonts w:ascii="굴림" w:eastAsia="굴림" w:hAnsi="굴림" w:cs="굴림"/>
+      <w:kern w:val="0"/>
+      <w:sz w:val="24"/>
+      <w:szCs w:val="24"/>
+    </w:rPr>
   </w:style>
 </w:styles>
 </file>

--- a/mockup/데모영상/K해커톤 서비스 데모 영상.docx
+++ b/mockup/데모영상/K해커톤 서비스 데모 영상.docx
@@ -55,37 +55,16 @@
           <w:sz w:val="36"/>
           <w:szCs w:val="36"/>
         </w:rPr>
-        <w:t xml:space="preserve">스토리 </w:t>
-      </w:r>
-      <w:proofErr w:type="gramStart"/>
-      <w:r>
-        <w:rPr>
-          <w:rFonts w:hint="eastAsia"/>
+        <w:t xml:space="preserve">스토리 보드 </w:t>
+      </w:r>
+      <w:r>
+        <w:rPr>
           <w:b/>
           <w:bCs/>
           <w:sz w:val="36"/>
           <w:szCs w:val="36"/>
         </w:rPr>
-        <w:t xml:space="preserve">보드 </w:t>
-      </w:r>
-      <w:r>
-        <w:rPr>
-          <w:b/>
-          <w:bCs/>
-          <w:sz w:val="36"/>
-          <w:szCs w:val="36"/>
-        </w:rPr>
-        <w:t>/</w:t>
-      </w:r>
-      <w:proofErr w:type="gramEnd"/>
-      <w:r>
-        <w:rPr>
-          <w:b/>
-          <w:bCs/>
-          <w:sz w:val="36"/>
-          <w:szCs w:val="36"/>
-        </w:rPr>
-        <w:t xml:space="preserve"> </w:t>
+        <w:t xml:space="preserve">/ </w:t>
       </w:r>
       <w:r>
         <w:rPr>
@@ -236,10 +215,32 @@
         <w:rPr>
           <w:rFonts w:hint="eastAsia"/>
         </w:rPr>
-        <w:t>평범해 보이는 이 길목에는 여러가지 위험요소들이 있습니다.</w:t>
-      </w:r>
-    </w:p>
-    <w:p>
+        <w:t>여기엔</w:t>
+      </w:r>
+      <w:r>
+        <w:t xml:space="preserve"> </w:t>
+      </w:r>
+      <w:r>
+        <w:rPr>
+          <w:rFonts w:hint="eastAsia"/>
+        </w:rPr>
+        <w:t>여러</w:t>
+      </w:r>
+      <w:r>
+        <w:rPr>
+          <w:rFonts w:hint="eastAsia"/>
+        </w:rPr>
+        <w:t xml:space="preserve"> </w:t>
+      </w:r>
+      <w:r>
+        <w:rPr>
+          <w:rFonts w:hint="eastAsia"/>
+        </w:rPr>
+        <w:t>위험요소들이 있습니다.</w:t>
+      </w:r>
+      <w:r>
+        <w:br/>
+      </w:r>
       <w:r>
         <w:rPr>
           <w:rFonts w:hint="eastAsia"/>
@@ -253,7 +254,62 @@
         <w:rPr>
           <w:rFonts w:hint="eastAsia"/>
         </w:rPr>
-        <w:t>불량식품을 파는 구멍 가게,</w:t>
+        <w:t>건축자</w:t>
+      </w:r>
+      <w:r>
+        <w:rPr>
+          <w:rFonts w:hint="eastAsia"/>
+        </w:rPr>
+        <w:t>재</w:t>
+      </w:r>
+      <w:r>
+        <w:rPr>
+          <w:rFonts w:hint="eastAsia"/>
+        </w:rPr>
+        <w:t xml:space="preserve">들이 </w:t>
+      </w:r>
+      <w:proofErr w:type="spellStart"/>
+      <w:r>
+        <w:rPr>
+          <w:rFonts w:hint="eastAsia"/>
+        </w:rPr>
+        <w:t>쌓여있는</w:t>
+      </w:r>
+      <w:proofErr w:type="spellEnd"/>
+      <w:r>
+        <w:rPr>
+          <w:rFonts w:hint="eastAsia"/>
+        </w:rPr>
+        <w:t xml:space="preserve"> 공사장</w:t>
+      </w:r>
+      <w:r>
+        <w:t xml:space="preserve">, </w:t>
+      </w:r>
+      <w:proofErr w:type="spellStart"/>
+      <w:r>
+        <w:rPr>
+          <w:rFonts w:hint="eastAsia"/>
+        </w:rPr>
+        <w:t>고장난</w:t>
+      </w:r>
+      <w:proofErr w:type="spellEnd"/>
+      <w:r>
+        <w:rPr>
+          <w:rFonts w:hint="eastAsia"/>
+        </w:rPr>
+        <w:t xml:space="preserve"> 신호등</w:t>
+      </w:r>
+      <w:r>
+        <w:t>…</w:t>
+      </w:r>
+      <w:r>
+        <w:br/>
+      </w:r>
+      <w:r>
+        <w:rPr>
+          <w:rFonts w:hint="eastAsia"/>
+        </w:rPr>
+        <w:t>걱정되는 아이들의 통행로,</w:t>
       </w:r>
       <w:r>
         <w:t xml:space="preserve"> </w:t>
@@ -262,21 +318,77 @@
         <w:rPr>
           <w:rFonts w:hint="eastAsia"/>
         </w:rPr>
-        <w:t xml:space="preserve">검은 매연을 </w:t>
+        <w:t>이런 요소를 대비하거나 피할 수 있는 방법이 있다면</w:t>
+      </w:r>
+      <w:r>
+        <w:t xml:space="preserve"> </w:t>
+      </w:r>
+      <w:r>
+        <w:rPr>
+          <w:rFonts w:hint="eastAsia"/>
+        </w:rPr>
+        <w:t>좋지 않을까요?</w:t>
+      </w:r>
+    </w:p>
+    <w:p>
+      <w:pPr>
+        <w:wordWrap/>
+      </w:pPr>
+      <w:r>
+        <w:t>“</w:t>
+      </w:r>
+      <w:r>
+        <w:rPr>
+          <w:rFonts w:hint="eastAsia"/>
+        </w:rPr>
+        <w:t>우리</w:t>
+      </w:r>
+      <w:r>
+        <w:rPr>
+          <w:rFonts w:hint="eastAsia"/>
+        </w:rPr>
+        <w:t xml:space="preserve"> </w:t>
+      </w:r>
+      <w:r>
+        <w:rPr>
+          <w:rFonts w:hint="eastAsia"/>
+        </w:rPr>
+        <w:t xml:space="preserve">아이 </w:t>
       </w:r>
       <w:proofErr w:type="spellStart"/>
       <w:r>
         <w:rPr>
           <w:rFonts w:hint="eastAsia"/>
         </w:rPr>
-        <w:t>뿜어대는</w:t>
+        <w:t>안전</w:t>
+      </w:r>
+      <w:r>
+        <w:rPr>
+          <w:rFonts w:hint="eastAsia"/>
+        </w:rPr>
+        <w:t>걸음맵</w:t>
       </w:r>
       <w:proofErr w:type="spellEnd"/>
       <w:r>
-        <w:rPr>
-          <w:rFonts w:hint="eastAsia"/>
-        </w:rPr>
-        <w:t xml:space="preserve"> 공장,</w:t>
+        <w:t>”</w:t>
+      </w:r>
+      <w:r>
+        <w:rPr>
+          <w:rFonts w:hint="eastAsia"/>
+        </w:rPr>
+        <w:t xml:space="preserve">은 </w:t>
+      </w:r>
+      <w:r>
+        <w:rPr>
+          <w:rFonts w:hint="eastAsia"/>
+        </w:rPr>
+        <w:t xml:space="preserve">어린아이들의 외부 활동이 안전할 수 있도록 위험 지역을 </w:t>
+      </w:r>
+      <w:r>
+        <w:rPr>
+          <w:rFonts w:hint="eastAsia"/>
+        </w:rPr>
+        <w:t>알리고,</w:t>
       </w:r>
       <w:r>
         <w:t xml:space="preserve"> </w:t>
@@ -285,81 +397,25 @@
         <w:rPr>
           <w:rFonts w:hint="eastAsia"/>
         </w:rPr>
-        <w:t xml:space="preserve">위험한 건축자제들이 잔뜩 </w:t>
-      </w:r>
-      <w:proofErr w:type="spellStart"/>
-      <w:r>
-        <w:rPr>
-          <w:rFonts w:hint="eastAsia"/>
-        </w:rPr>
-        <w:t>쌓여있는</w:t>
-      </w:r>
-      <w:proofErr w:type="spellEnd"/>
-      <w:r>
-        <w:rPr>
-          <w:rFonts w:hint="eastAsia"/>
-        </w:rPr>
-        <w:t xml:space="preserve"> 공사장</w:t>
-      </w:r>
-      <w:r>
-        <w:rPr>
-          <w:rFonts w:hint="eastAsia"/>
-        </w:rPr>
-        <w:t>과</w:t>
-      </w:r>
-      <w:r>
-        <w:rPr>
-          <w:rFonts w:hint="eastAsia"/>
-        </w:rPr>
-        <w:t xml:space="preserve"> 같은 장소에서 오는 위험들</w:t>
-      </w:r>
-    </w:p>
-    <w:p>
-      <w:r>
-        <w:rPr>
-          <w:rFonts w:hint="eastAsia"/>
-        </w:rPr>
-        <w:t xml:space="preserve">신호등이 </w:t>
-      </w:r>
-      <w:proofErr w:type="spellStart"/>
-      <w:r>
-        <w:rPr>
-          <w:rFonts w:hint="eastAsia"/>
-        </w:rPr>
-        <w:t>고장나거나</w:t>
-      </w:r>
-      <w:proofErr w:type="spellEnd"/>
-      <w:r>
-        <w:rPr>
-          <w:rFonts w:hint="eastAsia"/>
-        </w:rPr>
-        <w:t>,</w:t>
-      </w:r>
-      <w:r>
-        <w:t xml:space="preserve"> </w:t>
-      </w:r>
-      <w:proofErr w:type="spellStart"/>
-      <w:r>
-        <w:rPr>
-          <w:rFonts w:hint="eastAsia"/>
-        </w:rPr>
-        <w:t>도보블럭이</w:t>
-      </w:r>
-      <w:proofErr w:type="spellEnd"/>
-      <w:r>
-        <w:rPr>
-          <w:rFonts w:hint="eastAsia"/>
-        </w:rPr>
-        <w:t xml:space="preserve"> 파손되어 있고,</w:t>
-      </w:r>
-      <w:r>
-        <w:t xml:space="preserve"> </w:t>
-      </w:r>
-      <w:r>
-        <w:rPr>
-          <w:rFonts w:hint="eastAsia"/>
-        </w:rPr>
-        <w:t>인도가 없는 것과 같은 시설부실로 오는 위험들까지 아이들에게 해를 입힐 수 있는 많은 요소들이 있습니다.</w:t>
+        <w:t xml:space="preserve">안전한 길로 </w:t>
+      </w:r>
+      <w:r>
+        <w:rPr>
+          <w:rFonts w:hint="eastAsia"/>
+        </w:rPr>
+        <w:t>인도하는</w:t>
+      </w:r>
+      <w:r>
+        <w:rPr>
+          <w:rFonts w:hint="eastAsia"/>
+        </w:rPr>
+        <w:t xml:space="preserve"> 서비스</w:t>
+      </w:r>
+      <w:r>
+        <w:rPr>
+          <w:rFonts w:hint="eastAsia"/>
+        </w:rPr>
+        <w:t>입니다.</w:t>
       </w:r>
     </w:p>
     <w:p>
@@ -369,74 +425,75 @@
         <w:autoSpaceDE/>
         <w:autoSpaceDN/>
       </w:pPr>
-      <w:r>
-        <w:rPr>
-          <w:rFonts w:hint="eastAsia"/>
-        </w:rPr>
-        <w:t>걱정되는 아이들의 통행로,</w:t>
-      </w:r>
-      <w:r>
-        <w:t xml:space="preserve"> </w:t>
-      </w:r>
-      <w:r>
-        <w:rPr>
-          <w:rFonts w:hint="eastAsia"/>
-        </w:rPr>
-        <w:t>이런 요소를 대비하거나 피할 수 있는 방법이 있다면</w:t>
-      </w:r>
-      <w:r>
-        <w:t xml:space="preserve"> </w:t>
-      </w:r>
-      <w:r>
-        <w:rPr>
-          <w:rFonts w:hint="eastAsia"/>
-        </w:rPr>
-        <w:t>좋지 않을까요?</w:t>
-      </w:r>
-    </w:p>
-    <w:p>
-      <w:pPr>
-        <w:wordWrap/>
-      </w:pPr>
       <w:proofErr w:type="spellStart"/>
       <w:r>
         <w:rPr>
           <w:rFonts w:hint="eastAsia"/>
         </w:rPr>
-        <w:t>우리아이</w:t>
+        <w:t>메인</w:t>
+      </w:r>
+      <w:r>
+        <w:rPr>
+          <w:rFonts w:hint="eastAsia"/>
+        </w:rPr>
+        <w:t>의</w:t>
       </w:r>
       <w:proofErr w:type="spellEnd"/>
       <w:r>
         <w:rPr>
           <w:rFonts w:hint="eastAsia"/>
         </w:rPr>
-        <w:t xml:space="preserve"> </w:t>
+        <w:t xml:space="preserve"> 지도</w:t>
+      </w:r>
+      <w:r>
+        <w:rPr>
+          <w:rFonts w:hint="eastAsia"/>
+        </w:rPr>
+        <w:t>를</w:t>
+      </w:r>
+      <w:r>
+        <w:rPr>
+          <w:rFonts w:hint="eastAsia"/>
+        </w:rPr>
+        <w:t xml:space="preserve"> 통해</w:t>
+      </w:r>
+      <w:r>
+        <w:rPr>
+          <w:rFonts w:hint="eastAsia"/>
+        </w:rPr>
+        <w:t xml:space="preserve"> 지역 주민이 등록한</w:t>
+      </w:r>
+      <w:r>
+        <w:rPr>
+          <w:rFonts w:hint="eastAsia"/>
+        </w:rPr>
+        <w:t xml:space="preserve"> 현재 위치 주변의 위험지들을 볼 수 있습니다.</w:t>
+      </w:r>
+      <w:r>
+        <w:t xml:space="preserve"> (</w:t>
+      </w:r>
+      <w:r>
+        <w:rPr>
+          <w:rFonts w:hint="eastAsia"/>
+        </w:rPr>
+        <w:t xml:space="preserve">주변 이동하며 여러가지 </w:t>
       </w:r>
       <w:proofErr w:type="spellStart"/>
       <w:r>
         <w:rPr>
           <w:rFonts w:hint="eastAsia"/>
         </w:rPr>
-        <w:t>걸음맵은</w:t>
+        <w:t>핑들의</w:t>
       </w:r>
       <w:proofErr w:type="spellEnd"/>
       <w:r>
         <w:rPr>
           <w:rFonts w:hint="eastAsia"/>
         </w:rPr>
-        <w:t xml:space="preserve"> </w:t>
-      </w:r>
-      <w:r>
-        <w:rPr>
-          <w:rFonts w:hint="eastAsia"/>
-        </w:rPr>
-        <w:t>어린아이들의 외부 활동이 더욱 안전할 수 있도록 위험 지역을 피해 안전한 길로 안내해주는 서비스</w:t>
-      </w:r>
-      <w:r>
-        <w:rPr>
-          <w:rFonts w:hint="eastAsia"/>
-        </w:rPr>
-        <w:t>입니다.</w:t>
+        <w:t xml:space="preserve"> 모습을 보여준다.</w:t>
+      </w:r>
+      <w:r>
+        <w:t>)</w:t>
       </w:r>
     </w:p>
     <w:p>
@@ -453,13 +510,255 @@
         <w:rPr>
           <w:rFonts w:hint="eastAsia"/>
         </w:rPr>
-        <w:t>메인 지도 화면을 통해서</w:t>
-      </w:r>
-      <w:r>
-        <w:rPr>
-          <w:rFonts w:hint="eastAsia"/>
-        </w:rPr>
-        <w:t xml:space="preserve"> 현재 위치 주변의 위험지들을 볼 수 있습니다.</w:t>
+        <w:t>(핑 하나의 세부정보를 연다.</w:t>
+      </w:r>
+      <w:r>
+        <w:t>)</w:t>
+      </w:r>
+      <w:r>
+        <w:br/>
+      </w:r>
+      <w:r>
+        <w:rPr>
+          <w:rFonts w:hint="eastAsia"/>
+        </w:rPr>
+        <w:t>위험지의 세부 사항을 표시하는 항목입니다.</w:t>
+      </w:r>
+      <w:r>
+        <w:t xml:space="preserve"> </w:t>
+      </w:r>
+      <w:r>
+        <w:rPr>
+          <w:rFonts w:hint="eastAsia"/>
+        </w:rPr>
+        <w:t>사진을 통해 어떤 위험이 있는지에 대한 시각적 정보를 제공합니다.</w:t>
+      </w:r>
+      <w:r>
+        <w:t xml:space="preserve"> </w:t>
+      </w:r>
+      <w:r>
+        <w:rPr>
+          <w:rFonts w:hint="eastAsia"/>
+        </w:rPr>
+        <w:t>위험등급은 각 항목에 대해서 위험도를 나타냅니다.</w:t>
+      </w:r>
+      <w:r>
+        <w:t xml:space="preserve"> </w:t>
+      </w:r>
+      <w:r>
+        <w:rPr>
+          <w:rFonts w:hint="eastAsia"/>
+        </w:rPr>
+        <w:t>등급은 사용자들이 직접 점수를 메겨 평균적인 점수를 부여합니다.</w:t>
+      </w:r>
+      <w:r>
+        <w:t xml:space="preserve"> </w:t>
+      </w:r>
+      <w:r>
+        <w:rPr>
+          <w:rFonts w:hint="eastAsia"/>
+        </w:rPr>
+        <w:t>태그를 통해 위험지의 구체적인 정보를 확인할 수 있습니다.</w:t>
+      </w:r>
+      <w:r>
+        <w:t xml:space="preserve"> </w:t>
+      </w:r>
+      <w:r>
+        <w:rPr>
+          <w:rFonts w:hint="eastAsia"/>
+        </w:rPr>
+        <w:t xml:space="preserve">마지막으로 </w:t>
+      </w:r>
+      <w:r>
+        <w:rPr>
+          <w:rFonts w:hint="eastAsia"/>
+        </w:rPr>
+        <w:t>좋아요 싫어요 버튼을 통해 정보의 유용성을 판단할 수 있습니다.</w:t>
+      </w:r>
+    </w:p>
+    <w:p>
+      <w:pPr>
+        <w:widowControl/>
+        <w:wordWrap/>
+        <w:autoSpaceDE/>
+        <w:autoSpaceDN/>
+      </w:pPr>
+      <w:r>
+        <w:rPr>
+          <w:rFonts w:hint="eastAsia"/>
+        </w:rPr>
+        <w:t>사용자가 직접 위험지를 등록할 수 있습니다.</w:t>
+      </w:r>
+      <w:r>
+        <w:t xml:space="preserve"> </w:t>
+      </w:r>
+      <w:r>
+        <w:rPr>
+          <w:rFonts w:hint="eastAsia"/>
+        </w:rPr>
+        <w:t>회원가입 과정을 거쳐 로그인을 하게 된다면,</w:t>
+      </w:r>
+      <w:r>
+        <w:t xml:space="preserve"> </w:t>
+      </w:r>
+      <w:r>
+        <w:rPr>
+          <w:rFonts w:hint="eastAsia"/>
+        </w:rPr>
+        <w:t>지도의 경고등 표시를 눌러 위험구역을 지정할 수 있습니다.</w:t>
+      </w:r>
+      <w:r>
+        <w:t xml:space="preserve"> </w:t>
+      </w:r>
+      <w:r>
+        <w:rPr>
+          <w:rFonts w:hint="eastAsia"/>
+        </w:rPr>
+        <w:t xml:space="preserve">올바른 위치로 </w:t>
+      </w:r>
+      <w:proofErr w:type="spellStart"/>
+      <w:r>
+        <w:rPr>
+          <w:rFonts w:hint="eastAsia"/>
+        </w:rPr>
+        <w:t>핑을</w:t>
+      </w:r>
+      <w:proofErr w:type="spellEnd"/>
+      <w:r>
+        <w:rPr>
+          <w:rFonts w:hint="eastAsia"/>
+        </w:rPr>
+        <w:t xml:space="preserve"> 위치시킨 후 위험지로 지정 버튼을 누르게</w:t>
+      </w:r>
+      <w:r>
+        <w:rPr>
+          <w:rFonts w:hint="eastAsia"/>
+        </w:rPr>
+        <w:t xml:space="preserve"> </w:t>
+      </w:r>
+      <w:r>
+        <w:rPr>
+          <w:rFonts w:hint="eastAsia"/>
+        </w:rPr>
+        <w:t>되면,</w:t>
+      </w:r>
+      <w:r>
+        <w:t xml:space="preserve"> </w:t>
+      </w:r>
+      <w:proofErr w:type="spellStart"/>
+      <w:r>
+        <w:rPr>
+          <w:rFonts w:hint="eastAsia"/>
+        </w:rPr>
+        <w:t>위험지</w:t>
+      </w:r>
+      <w:proofErr w:type="spellEnd"/>
+      <w:r>
+        <w:t xml:space="preserve"> </w:t>
+      </w:r>
+      <w:r>
+        <w:rPr>
+          <w:rFonts w:hint="eastAsia"/>
+        </w:rPr>
+        <w:t>등록을 위한 화면이 나타나게 되고,</w:t>
+      </w:r>
+      <w:r>
+        <w:t xml:space="preserve"> </w:t>
+      </w:r>
+      <w:r>
+        <w:rPr>
+          <w:rFonts w:hint="eastAsia"/>
+        </w:rPr>
+        <w:t>각각의 정보를 입력 후 등록 완료가 된다면,</w:t>
+      </w:r>
+      <w:r>
+        <w:t xml:space="preserve"> </w:t>
+      </w:r>
+      <w:r>
+        <w:rPr>
+          <w:rFonts w:hint="eastAsia"/>
+        </w:rPr>
+        <w:t>해당지역에 새로운 위험지가 등록됩니다.</w:t>
+      </w:r>
+    </w:p>
+    <w:p>
+      <w:pPr>
+        <w:widowControl/>
+        <w:wordWrap/>
+        <w:autoSpaceDE/>
+        <w:autoSpaceDN/>
+      </w:pPr>
+      <w:r>
+        <w:rPr>
+          <w:rFonts w:hint="eastAsia"/>
+        </w:rPr>
+        <w:t xml:space="preserve">그 외에 직접 설정한 안전도를 통한 </w:t>
+      </w:r>
+      <w:proofErr w:type="spellStart"/>
+      <w:r>
+        <w:rPr>
+          <w:rFonts w:hint="eastAsia"/>
+        </w:rPr>
+        <w:t>길찾기</w:t>
+      </w:r>
+      <w:proofErr w:type="spellEnd"/>
+      <w:r>
+        <w:rPr>
+          <w:rFonts w:hint="eastAsia"/>
+        </w:rPr>
+        <w:t xml:space="preserve"> 시스템,</w:t>
+      </w:r>
+      <w:r>
+        <w:t xml:space="preserve"> </w:t>
+      </w:r>
+      <w:r>
+        <w:rPr>
+          <w:rFonts w:hint="eastAsia"/>
+        </w:rPr>
+        <w:t>지역 주민들이 선호하는 지역을 추천해주는 서비스 등 여러가지의 기능을 추가를 통해 어플 활용도를 더욱 높이도록 개선해 나아갈 것으로 예정되어 있습니다.</w:t>
+      </w:r>
+    </w:p>
+    <w:p>
+      <w:pPr>
+        <w:widowControl/>
+        <w:wordWrap/>
+        <w:autoSpaceDE/>
+        <w:autoSpaceDN/>
+        <w:rPr>
+          <w:rFonts w:hint="eastAsia"/>
+        </w:rPr>
+      </w:pPr>
+      <w:r>
+        <w:rPr>
+          <w:rFonts w:hint="eastAsia"/>
+        </w:rPr>
+        <w:t xml:space="preserve">아이들이 살기 좋은 동네 </w:t>
+      </w:r>
+      <w:r>
+        <w:t>“</w:t>
+      </w:r>
+      <w:r>
+        <w:rPr>
+          <w:rFonts w:hint="eastAsia"/>
+        </w:rPr>
+        <w:t xml:space="preserve">안전 </w:t>
+      </w:r>
+      <w:proofErr w:type="spellStart"/>
+      <w:r>
+        <w:rPr>
+          <w:rFonts w:hint="eastAsia"/>
+        </w:rPr>
+        <w:t>걸음맵</w:t>
+      </w:r>
+      <w:proofErr w:type="spellEnd"/>
+      <w:r>
+        <w:t>”</w:t>
+      </w:r>
+      <w:r>
+        <w:rPr>
+          <w:rFonts w:hint="eastAsia"/>
+        </w:rPr>
+        <w:t>이 함께하겠습니다.</w:t>
       </w:r>
     </w:p>
     <w:p>
@@ -585,7 +884,7 @@
                 <v:shape id="_x0000_i1025" type="#_x0000_t75" style="width:451.5pt;height:234pt" o:ole="">
                   <v:imagedata r:id="rId8" o:title=""/>
                 </v:shape>
-                <o:OLEObject Type="Embed" ProgID="PBrush" ShapeID="_x0000_i1025" DrawAspect="Content" ObjectID="_1658002841" r:id="rId9"/>
+                <o:OLEObject Type="Embed" ProgID="PBrush" ShapeID="_x0000_i1025" DrawAspect="Content" ObjectID="_1658241200" r:id="rId9"/>
               </w:object>
             </w:r>
           </w:p>
@@ -770,7 +1069,7 @@
                 <v:shape id="_x0000_i1026" type="#_x0000_t75" style="width:239pt;height:246pt" o:ole="">
                   <v:imagedata r:id="rId10" o:title=""/>
                 </v:shape>
-                <o:OLEObject Type="Embed" ProgID="PBrush" ShapeID="_x0000_i1026" DrawAspect="Content" ObjectID="_1658002842" r:id="rId11"/>
+                <o:OLEObject Type="Embed" ProgID="PBrush" ShapeID="_x0000_i1026" DrawAspect="Content" ObjectID="_1658241201" r:id="rId11"/>
               </w:object>
             </w:r>
           </w:p>

--- a/mockup/데모영상/K해커톤 서비스 데모 영상.docx
+++ b/mockup/데모영상/K해커톤 서비스 데모 영상.docx
@@ -55,16 +55,37 @@
           <w:sz w:val="36"/>
           <w:szCs w:val="36"/>
         </w:rPr>
-        <w:t xml:space="preserve">스토리 보드 </w:t>
-      </w:r>
-      <w:r>
-        <w:rPr>
+        <w:t xml:space="preserve">스토리 </w:t>
+      </w:r>
+      <w:proofErr w:type="gramStart"/>
+      <w:r>
+        <w:rPr>
+          <w:rFonts w:hint="eastAsia"/>
           <w:b/>
           <w:bCs/>
           <w:sz w:val="36"/>
           <w:szCs w:val="36"/>
         </w:rPr>
-        <w:t xml:space="preserve">/ </w:t>
+        <w:t xml:space="preserve">보드 </w:t>
+      </w:r>
+      <w:r>
+        <w:rPr>
+          <w:b/>
+          <w:bCs/>
+          <w:sz w:val="36"/>
+          <w:szCs w:val="36"/>
+        </w:rPr>
+        <w:t>/</w:t>
+      </w:r>
+      <w:proofErr w:type="gramEnd"/>
+      <w:r>
+        <w:rPr>
+          <w:b/>
+          <w:bCs/>
+          <w:sz w:val="36"/>
+          <w:szCs w:val="36"/>
+        </w:rPr>
+        <w:t xml:space="preserve"> </w:t>
       </w:r>
       <w:r>
         <w:rPr>
@@ -531,7 +552,16 @@
         <w:rPr>
           <w:rFonts w:hint="eastAsia"/>
         </w:rPr>
-        <w:t>사진을 통해 어떤 위험이 있는지에 대한 시각적 정보를 제공합니다.</w:t>
+        <w:t>사진을 통해 어</w:t>
+      </w:r>
+      <w:r>
+        <w:tab/>
+      </w:r>
+      <w:r>
+        <w:rPr>
+          <w:rFonts w:hint="eastAsia"/>
+        </w:rPr>
+        <w:t xml:space="preserve"> 위험이 있는지에 대한 시각적 정보를 제공합니다.</w:t>
       </w:r>
       <w:r>
         <w:t xml:space="preserve"> </w:t>
@@ -715,7 +745,7 @@
         <w:rPr>
           <w:rFonts w:hint="eastAsia"/>
         </w:rPr>
-        <w:t>지역 주민들이 선호하는 지역을 추천해주는 서비스 등 여러가지의 기능을 추가를 통해 어플 활용도를 더욱 높이도록 개선해 나아갈 것으로 예정되어 있습니다.</w:t>
+        <w:t>지역 주민들이 선호하는 지역을 추천해주는 서비스 등 여러가지의 기능을 추가해 어플 활용도를 높이도록 개선해 나아갈 것으로 예정되어 있습니다.</w:t>
       </w:r>
     </w:p>
     <w:p>
@@ -884,7 +914,7 @@
                 <v:shape id="_x0000_i1025" type="#_x0000_t75" style="width:451.5pt;height:234pt" o:ole="">
                   <v:imagedata r:id="rId8" o:title=""/>
                 </v:shape>
-                <o:OLEObject Type="Embed" ProgID="PBrush" ShapeID="_x0000_i1025" DrawAspect="Content" ObjectID="_1658241200" r:id="rId9"/>
+                <o:OLEObject Type="Embed" ProgID="PBrush" ShapeID="_x0000_i1025" DrawAspect="Content" ObjectID="_1658268152" r:id="rId9"/>
               </w:object>
             </w:r>
           </w:p>
@@ -1069,7 +1099,7 @@
                 <v:shape id="_x0000_i1026" type="#_x0000_t75" style="width:239pt;height:246pt" o:ole="">
                   <v:imagedata r:id="rId10" o:title=""/>
                 </v:shape>
-                <o:OLEObject Type="Embed" ProgID="PBrush" ShapeID="_x0000_i1026" DrawAspect="Content" ObjectID="_1658241201" r:id="rId11"/>
+                <o:OLEObject Type="Embed" ProgID="PBrush" ShapeID="_x0000_i1026" DrawAspect="Content" ObjectID="_1658268153" r:id="rId11"/>
               </w:object>
             </w:r>
           </w:p>

--- a/mockup/데모영상/K해커톤 서비스 데모 영상.docx
+++ b/mockup/데모영상/K해커톤 서비스 데모 영상.docx
@@ -523,9 +523,6 @@
         <w:wordWrap/>
         <w:autoSpaceDE/>
         <w:autoSpaceDN/>
-        <w:rPr>
-          <w:rFonts w:hint="eastAsia"/>
-        </w:rPr>
       </w:pPr>
       <w:r>
         <w:rPr>
@@ -555,7 +552,10 @@
         <w:t>사진을 통해 어</w:t>
       </w:r>
       <w:r>
-        <w:tab/>
+        <w:rPr>
+          <w:rFonts w:hint="eastAsia"/>
+        </w:rPr>
+        <w:t>떤</w:t>
       </w:r>
       <w:r>
         <w:rPr>
@@ -754,9 +754,6 @@
         <w:wordWrap/>
         <w:autoSpaceDE/>
         <w:autoSpaceDN/>
-        <w:rPr>
-          <w:rFonts w:hint="eastAsia"/>
-        </w:rPr>
       </w:pPr>
       <w:r>
         <w:rPr>
@@ -790,17 +787,6 @@
         </w:rPr>
         <w:t>이 함께하겠습니다.</w:t>
       </w:r>
-    </w:p>
-    <w:p>
-      <w:pPr>
-        <w:widowControl/>
-        <w:wordWrap/>
-        <w:autoSpaceDE/>
-        <w:autoSpaceDN/>
-        <w:rPr>
-          <w:rFonts w:hint="eastAsia"/>
-        </w:rPr>
-      </w:pPr>
     </w:p>
     <w:p>
       <w:pPr>
@@ -809,9 +795,6 @@
         <w:autoSpaceDE/>
         <w:autoSpaceDN/>
       </w:pPr>
-      <w:r>
-        <w:br w:type="page"/>
-      </w:r>
     </w:p>
     <w:p>
       <w:pPr>
@@ -820,6 +803,9 @@
         <w:autoSpaceDE/>
         <w:autoSpaceDN/>
       </w:pPr>
+      <w:r>
+        <w:br w:type="page"/>
+      </w:r>
     </w:p>
     <w:p>
       <w:pPr>
@@ -827,9 +813,14 @@
         <w:wordWrap/>
         <w:autoSpaceDE/>
         <w:autoSpaceDN/>
-        <w:rPr>
-          <w:rFonts w:hint="eastAsia"/>
-        </w:rPr>
+      </w:pPr>
+    </w:p>
+    <w:p>
+      <w:pPr>
+        <w:widowControl/>
+        <w:wordWrap/>
+        <w:autoSpaceDE/>
+        <w:autoSpaceDN/>
       </w:pPr>
     </w:p>
     <w:tbl>
@@ -911,10 +902,10 @@
                   <v:path o:extrusionok="f" gradientshapeok="t" o:connecttype="rect"/>
                   <o:lock v:ext="edit" aspectratio="t"/>
                 </v:shapetype>
-                <v:shape id="_x0000_i1025" type="#_x0000_t75" style="width:451.5pt;height:234pt" o:ole="">
+                <v:shape id="_x0000_i1025" type="#_x0000_t75" style="width:451.6pt;height:234pt" o:ole="">
                   <v:imagedata r:id="rId8" o:title=""/>
                 </v:shape>
-                <o:OLEObject Type="Embed" ProgID="PBrush" ShapeID="_x0000_i1025" DrawAspect="Content" ObjectID="_1658268152" r:id="rId9"/>
+                <o:OLEObject Type="Embed" ProgID="PBrush" ShapeID="_x0000_i1025" DrawAspect="Content" ObjectID="_1658269816" r:id="rId9"/>
               </w:object>
             </w:r>
           </w:p>
@@ -1096,10 +1087,10 @@
             </w:pPr>
             <w:r>
               <w:object w:dxaOrig="10656" w:dyaOrig="10992" w14:anchorId="26F35182">
-                <v:shape id="_x0000_i1026" type="#_x0000_t75" style="width:239pt;height:246pt" o:ole="">
+                <v:shape id="_x0000_i1026" type="#_x0000_t75" style="width:239.2pt;height:246.4pt" o:ole="">
                   <v:imagedata r:id="rId10" o:title=""/>
                 </v:shape>
-                <o:OLEObject Type="Embed" ProgID="PBrush" ShapeID="_x0000_i1026" DrawAspect="Content" ObjectID="_1658268153" r:id="rId11"/>
+                <o:OLEObject Type="Embed" ProgID="PBrush" ShapeID="_x0000_i1026" DrawAspect="Content" ObjectID="_1658269817" r:id="rId11"/>
               </w:object>
             </w:r>
           </w:p>
@@ -1185,13 +1176,7 @@
           <w:tcPr>
             <w:tcW w:w="4508" w:type="dxa"/>
           </w:tcPr>
-          <w:p>
-            <w:pPr>
-              <w:rPr>
-                <w:rFonts w:hint="eastAsia"/>
-              </w:rPr>
-            </w:pPr>
-          </w:p>
+          <w:p/>
         </w:tc>
       </w:tr>
     </w:tbl>
@@ -3111,6 +3096,7 @@
   <w:style w:type="character" w:default="1" w:styleId="a0">
     <w:name w:val="Default Paragraph Font"/>
     <w:uiPriority w:val="1"/>
+    <w:semiHidden/>
     <w:unhideWhenUsed/>
   </w:style>
   <w:style w:type="table" w:default="1" w:styleId="a1">
